--- a/public/word-template/resolucionretirohead2022.docx
+++ b/public/word-template/resolucionretirohead2022.docx
@@ -23,7 +23,25 @@
           <w:b/>
           <w:w w:val="90"/>
         </w:rPr>
-        <w:t>RESOLUCIÓN EXENTA N° ___________________</w:t>
+        <w:t xml:space="preserve">RESOLUCIÓN EXENTA </w:t>
+      </w:r>
+      <w:proofErr w:type="spellStart"/>
+      <w:r>
+        <w:rPr>
+          <w:rFonts w:ascii="Calibri" w:hAnsi="Calibri" w:cs="Calibri"/>
+          <w:b/>
+          <w:w w:val="90"/>
+        </w:rPr>
+        <w:t>N°</w:t>
+      </w:r>
+      <w:proofErr w:type="spellEnd"/>
+      <w:r>
+        <w:rPr>
+          <w:rFonts w:ascii="Calibri" w:hAnsi="Calibri" w:cs="Calibri"/>
+          <w:b/>
+          <w:w w:val="90"/>
+        </w:rPr>
+        <w:t xml:space="preserve"> ___________________</w:t>
       </w:r>
       <w:r>
         <w:rPr>
@@ -87,7 +105,25 @@
           <w:bCs/>
           <w:w w:val="90"/>
         </w:rPr>
-        <w:t xml:space="preserve"> fecha de acuerdo a firma digital de Dirección.</w:t>
+        <w:t xml:space="preserve"> fecha </w:t>
+      </w:r>
+      <w:proofErr w:type="gramStart"/>
+      <w:r>
+        <w:rPr>
+          <w:rFonts w:ascii="Calibri" w:hAnsi="Calibri" w:cs="Calibri"/>
+          <w:bCs/>
+          <w:w w:val="90"/>
+        </w:rPr>
+        <w:t>de acuerdo a</w:t>
+      </w:r>
+      <w:proofErr w:type="gramEnd"/>
+      <w:r>
+        <w:rPr>
+          <w:rFonts w:ascii="Calibri" w:hAnsi="Calibri" w:cs="Calibri"/>
+          <w:bCs/>
+          <w:w w:val="90"/>
+        </w:rPr>
+        <w:t xml:space="preserve"> firma digital de Dirección.</w:t>
       </w:r>
     </w:p>
     <w:p>
@@ -320,7 +356,25 @@
           <w:w w:val="90"/>
           <w:highlight w:val="green"/>
         </w:rPr>
-        <w:t>${directorDecreto}</w:t>
+        <w:t>${</w:t>
+      </w:r>
+      <w:proofErr w:type="spellStart"/>
+      <w:r>
+        <w:rPr>
+          <w:rFonts w:ascii="Calibri" w:hAnsi="Calibri" w:cs="Calibri"/>
+          <w:w w:val="90"/>
+          <w:highlight w:val="green"/>
+        </w:rPr>
+        <w:t>directorDecreto</w:t>
+      </w:r>
+      <w:proofErr w:type="spellEnd"/>
+      <w:r>
+        <w:rPr>
+          <w:rFonts w:ascii="Calibri" w:hAnsi="Calibri" w:cs="Calibri"/>
+          <w:w w:val="90"/>
+          <w:highlight w:val="green"/>
+        </w:rPr>
+        <w:t>}</w:t>
       </w:r>
       <w:r>
         <w:rPr>
@@ -377,7 +431,15 @@
           <w:rFonts w:ascii="Calibri" w:hAnsi="Calibri" w:cs="Calibri"/>
           <w:w w:val="90"/>
         </w:rPr>
-        <w:t>Resolución Exenta N</w:t>
+        <w:t xml:space="preserve">Resolución Exenta </w:t>
+      </w:r>
+      <w:proofErr w:type="spellStart"/>
+      <w:r>
+        <w:rPr>
+          <w:rFonts w:ascii="Calibri" w:hAnsi="Calibri" w:cs="Calibri"/>
+          <w:w w:val="90"/>
+        </w:rPr>
+        <w:t>N</w:t>
       </w:r>
       <w:r>
         <w:rPr>
@@ -387,13 +449,50 @@
         </w:rPr>
         <w:t>º</w:t>
       </w:r>
+      <w:proofErr w:type="spellEnd"/>
       <w:r>
         <w:rPr>
           <w:rFonts w:ascii="Calibri" w:hAnsi="Calibri" w:cs="Calibri"/>
           <w:w w:val="90"/>
           <w:highlight w:val="green"/>
         </w:rPr>
-        <w:t>${numResolucion}/${yearResolucion}</w:t>
+        <w:t>${</w:t>
+      </w:r>
+      <w:proofErr w:type="spellStart"/>
+      <w:r>
+        <w:rPr>
+          <w:rFonts w:ascii="Calibri" w:hAnsi="Calibri" w:cs="Calibri"/>
+          <w:w w:val="90"/>
+          <w:highlight w:val="green"/>
+        </w:rPr>
+        <w:t>numResolucion</w:t>
+      </w:r>
+      <w:proofErr w:type="spellEnd"/>
+      <w:r>
+        <w:rPr>
+          <w:rFonts w:ascii="Calibri" w:hAnsi="Calibri" w:cs="Calibri"/>
+          <w:w w:val="90"/>
+          <w:highlight w:val="green"/>
+        </w:rPr>
+        <w:t>}/${</w:t>
+      </w:r>
+      <w:proofErr w:type="spellStart"/>
+      <w:r>
+        <w:rPr>
+          <w:rFonts w:ascii="Calibri" w:hAnsi="Calibri" w:cs="Calibri"/>
+          <w:w w:val="90"/>
+          <w:highlight w:val="green"/>
+        </w:rPr>
+        <w:t>yearResolucion</w:t>
+      </w:r>
+      <w:proofErr w:type="spellEnd"/>
+      <w:r>
+        <w:rPr>
+          <w:rFonts w:ascii="Calibri" w:hAnsi="Calibri" w:cs="Calibri"/>
+          <w:w w:val="90"/>
+          <w:highlight w:val="green"/>
+        </w:rPr>
+        <w:t>}</w:t>
       </w:r>
       <w:r>
         <w:rPr>
@@ -644,7 +743,27 @@
           <w:highlight w:val="green"/>
           <w:lang w:val="es-ES"/>
         </w:rPr>
-        <w:t>${periodoConvenio}</w:t>
+        <w:t>${</w:t>
+      </w:r>
+      <w:proofErr w:type="spellStart"/>
+      <w:r>
+        <w:rPr>
+          <w:rFonts w:ascii="Calibri" w:hAnsi="Calibri" w:cs="Calibri"/>
+          <w:b/>
+          <w:highlight w:val="green"/>
+          <w:lang w:val="es-ES"/>
+        </w:rPr>
+        <w:t>periodoConvenio</w:t>
+      </w:r>
+      <w:proofErr w:type="spellEnd"/>
+      <w:r>
+        <w:rPr>
+          <w:rFonts w:ascii="Calibri" w:hAnsi="Calibri" w:cs="Calibri"/>
+          <w:b/>
+          <w:highlight w:val="green"/>
+          <w:lang w:val="es-ES"/>
+        </w:rPr>
+        <w:t>}</w:t>
       </w:r>
       <w:r>
         <w:rPr>
@@ -658,6 +777,7 @@
         <w:rPr>
           <w:rFonts w:ascii="Calibri" w:hAnsi="Calibri" w:cs="Calibri"/>
           <w:b/>
+          <w:highlight w:val="yellow"/>
           <w:lang w:val="es-ES"/>
         </w:rPr>
         <w:t>$</w:t>
@@ -1025,14 +1145,14 @@
         <v:path o:extrusionok="f" gradientshapeok="t" o:connecttype="rect"/>
         <o:lock v:ext="edit" aspectratio="t"/>
       </v:shapetype>
-      <v:shape id="_x0000_i1062" type="#_x0000_t75" style="width:199.5pt;height:199.5pt" o:bullet="t">
+      <v:shape id="_x0000_i1044" type="#_x0000_t75" style="width:199.5pt;height:199.5pt" o:bullet="t">
         <v:imagedata r:id="rId1" o:title="email"/>
       </v:shape>
     </w:pict>
   </w:numPicBullet>
   <w:numPicBullet w:numPicBulletId="1">
     <w:pict>
-      <v:shape id="_x0000_i1063" type="#_x0000_t75" style="width:225.75pt;height:273pt" o:bullet="t">
+      <v:shape id="_x0000_i1045" type="#_x0000_t75" style="width:225.75pt;height:273pt" o:bullet="t">
         <v:imagedata r:id="rId2" o:title="CORREO"/>
       </v:shape>
     </w:pict>

--- a/public/word-template/resolucionretirohead2022.docx
+++ b/public/word-template/resolucionretirohead2022.docx
@@ -23,25 +23,7 @@
           <w:b/>
           <w:w w:val="90"/>
         </w:rPr>
-        <w:t xml:space="preserve">RESOLUCIÓN EXENTA </w:t>
-      </w:r>
-      <w:proofErr w:type="spellStart"/>
-      <w:r>
-        <w:rPr>
-          <w:rFonts w:ascii="Calibri" w:hAnsi="Calibri" w:cs="Calibri"/>
-          <w:b/>
-          <w:w w:val="90"/>
-        </w:rPr>
-        <w:t>N°</w:t>
-      </w:r>
-      <w:proofErr w:type="spellEnd"/>
-      <w:r>
-        <w:rPr>
-          <w:rFonts w:ascii="Calibri" w:hAnsi="Calibri" w:cs="Calibri"/>
-          <w:b/>
-          <w:w w:val="90"/>
-        </w:rPr>
-        <w:t xml:space="preserve"> ___________________</w:t>
+        <w:t>RESOLUCIÓN EXENTA N° ___________________</w:t>
       </w:r>
       <w:r>
         <w:rPr>
@@ -105,25 +87,7 @@
           <w:bCs/>
           <w:w w:val="90"/>
         </w:rPr>
-        <w:t xml:space="preserve"> fecha </w:t>
-      </w:r>
-      <w:proofErr w:type="gramStart"/>
-      <w:r>
-        <w:rPr>
-          <w:rFonts w:ascii="Calibri" w:hAnsi="Calibri" w:cs="Calibri"/>
-          <w:bCs/>
-          <w:w w:val="90"/>
-        </w:rPr>
-        <w:t>de acuerdo a</w:t>
-      </w:r>
-      <w:proofErr w:type="gramEnd"/>
-      <w:r>
-        <w:rPr>
-          <w:rFonts w:ascii="Calibri" w:hAnsi="Calibri" w:cs="Calibri"/>
-          <w:bCs/>
-          <w:w w:val="90"/>
-        </w:rPr>
-        <w:t xml:space="preserve"> firma digital de Dirección.</w:t>
+        <w:t xml:space="preserve"> fecha de acuerdo a firma digital de Dirección.</w:t>
       </w:r>
     </w:p>
     <w:p>
@@ -356,143 +320,80 @@
           <w:w w:val="90"/>
           <w:highlight w:val="green"/>
         </w:rPr>
-        <w:t>${</w:t>
-      </w:r>
-      <w:proofErr w:type="spellStart"/>
+        <w:t>${directorDecreto}</w:t>
+      </w:r>
+      <w:r>
+        <w:rPr>
+          <w:rFonts w:ascii="Calibri" w:hAnsi="Calibri" w:cs="Calibri"/>
+          <w:w w:val="90"/>
+        </w:rPr>
+        <w:t xml:space="preserve">; </w:t>
+      </w:r>
+      <w:r>
+        <w:rPr>
+          <w:rFonts w:ascii="Calibri" w:eastAsia="Calibri" w:hAnsi="Calibri" w:cs="Calibri"/>
+          <w:w w:val="90"/>
+        </w:rPr>
+        <w:t>lo dispuesto en el artículo 55 bis, 56 y 57 inciso segundo de la Ley N</w:t>
+      </w:r>
+      <w:r>
+        <w:rPr>
+          <w:rFonts w:ascii="Calibri" w:hAnsi="Calibri" w:cs="Calibri"/>
+          <w:color w:val="000000" w:themeColor="text1"/>
+          <w:w w:val="90"/>
+        </w:rPr>
+        <w:t>º</w:t>
+      </w:r>
+      <w:r>
+        <w:rPr>
+          <w:rFonts w:ascii="Calibri" w:eastAsia="Calibri" w:hAnsi="Calibri" w:cs="Calibri"/>
+          <w:w w:val="90"/>
+        </w:rPr>
+        <w:t>19.378; artículo 6 del Decreto Supremo N</w:t>
+      </w:r>
+      <w:r>
+        <w:rPr>
+          <w:rFonts w:ascii="Calibri" w:hAnsi="Calibri" w:cs="Calibri"/>
+          <w:color w:val="000000" w:themeColor="text1"/>
+          <w:w w:val="90"/>
+        </w:rPr>
+        <w:t>º</w:t>
+      </w:r>
+      <w:r>
+        <w:rPr>
+          <w:rFonts w:ascii="Calibri" w:eastAsia="Calibri" w:hAnsi="Calibri" w:cs="Calibri"/>
+          <w:w w:val="90"/>
+        </w:rPr>
+        <w:t>118 del 2007, del Ministerio de Salud;</w:t>
+      </w:r>
+      <w:r>
+        <w:rPr>
+          <w:rFonts w:ascii="Calibri" w:hAnsi="Calibri" w:cs="Calibri"/>
+        </w:rPr>
+        <w:t xml:space="preserve"> </w:t>
+      </w:r>
+      <w:r>
+        <w:rPr>
+          <w:rFonts w:ascii="Calibri" w:hAnsi="Calibri" w:cs="Calibri"/>
+          <w:w w:val="90"/>
+        </w:rPr>
+        <w:t>Resolución Exenta N</w:t>
+      </w:r>
+      <w:r>
+        <w:rPr>
+          <w:rFonts w:ascii="Calibri" w:hAnsi="Calibri" w:cs="Calibri"/>
+          <w:color w:val="000000" w:themeColor="text1"/>
+          <w:w w:val="90"/>
+        </w:rPr>
+        <w:t>º</w:t>
+      </w:r>
       <w:r>
         <w:rPr>
           <w:rFonts w:ascii="Calibri" w:hAnsi="Calibri" w:cs="Calibri"/>
           <w:w w:val="90"/>
           <w:highlight w:val="green"/>
         </w:rPr>
-        <w:t>directorDecreto</w:t>
-      </w:r>
-      <w:proofErr w:type="spellEnd"/>
-      <w:r>
-        <w:rPr>
-          <w:rFonts w:ascii="Calibri" w:hAnsi="Calibri" w:cs="Calibri"/>
-          <w:w w:val="90"/>
-          <w:highlight w:val="green"/>
-        </w:rPr>
-        <w:t>}</w:t>
-      </w:r>
-      <w:r>
-        <w:rPr>
-          <w:rFonts w:ascii="Calibri" w:hAnsi="Calibri" w:cs="Calibri"/>
-          <w:w w:val="90"/>
-        </w:rPr>
-        <w:t xml:space="preserve">; </w:t>
-      </w:r>
-      <w:r>
-        <w:rPr>
-          <w:rFonts w:ascii="Calibri" w:eastAsia="Calibri" w:hAnsi="Calibri" w:cs="Calibri"/>
-          <w:w w:val="90"/>
-        </w:rPr>
-        <w:t>lo dispuesto en el artículo 55 bis, 56 y 57 inciso segundo de la Ley N</w:t>
-      </w:r>
-      <w:r>
-        <w:rPr>
-          <w:rFonts w:ascii="Calibri" w:hAnsi="Calibri" w:cs="Calibri"/>
-          <w:color w:val="000000" w:themeColor="text1"/>
-          <w:w w:val="90"/>
-        </w:rPr>
-        <w:t>º</w:t>
-      </w:r>
-      <w:r>
-        <w:rPr>
-          <w:rFonts w:ascii="Calibri" w:eastAsia="Calibri" w:hAnsi="Calibri" w:cs="Calibri"/>
-          <w:w w:val="90"/>
-        </w:rPr>
-        <w:t>19.378; artículo 6 del Decreto Supremo N</w:t>
-      </w:r>
-      <w:r>
-        <w:rPr>
-          <w:rFonts w:ascii="Calibri" w:hAnsi="Calibri" w:cs="Calibri"/>
-          <w:color w:val="000000" w:themeColor="text1"/>
-          <w:w w:val="90"/>
-        </w:rPr>
-        <w:t>º</w:t>
-      </w:r>
-      <w:r>
-        <w:rPr>
-          <w:rFonts w:ascii="Calibri" w:eastAsia="Calibri" w:hAnsi="Calibri" w:cs="Calibri"/>
-          <w:w w:val="90"/>
-        </w:rPr>
-        <w:t>118 del 2007, del Ministerio de Salud;</w:t>
-      </w:r>
-      <w:r>
-        <w:rPr>
-          <w:rFonts w:ascii="Calibri" w:hAnsi="Calibri" w:cs="Calibri"/>
-        </w:rPr>
-        <w:t xml:space="preserve"> </w:t>
-      </w:r>
-      <w:r>
-        <w:rPr>
-          <w:rFonts w:ascii="Calibri" w:hAnsi="Calibri" w:cs="Calibri"/>
-          <w:w w:val="90"/>
-        </w:rPr>
-        <w:t xml:space="preserve">Resolución Exenta </w:t>
-      </w:r>
-      <w:proofErr w:type="spellStart"/>
-      <w:r>
-        <w:rPr>
-          <w:rFonts w:ascii="Calibri" w:hAnsi="Calibri" w:cs="Calibri"/>
-          <w:w w:val="90"/>
-        </w:rPr>
-        <w:t>N</w:t>
-      </w:r>
-      <w:r>
-        <w:rPr>
-          <w:rFonts w:ascii="Calibri" w:hAnsi="Calibri" w:cs="Calibri"/>
-          <w:color w:val="000000" w:themeColor="text1"/>
-          <w:w w:val="90"/>
-        </w:rPr>
-        <w:t>º</w:t>
-      </w:r>
-      <w:proofErr w:type="spellEnd"/>
-      <w:r>
-        <w:rPr>
-          <w:rFonts w:ascii="Calibri" w:hAnsi="Calibri" w:cs="Calibri"/>
-          <w:w w:val="90"/>
-          <w:highlight w:val="green"/>
-        </w:rPr>
-        <w:t>${</w:t>
-      </w:r>
-      <w:proofErr w:type="spellStart"/>
-      <w:r>
-        <w:rPr>
-          <w:rFonts w:ascii="Calibri" w:hAnsi="Calibri" w:cs="Calibri"/>
-          <w:w w:val="90"/>
-          <w:highlight w:val="green"/>
-        </w:rPr>
-        <w:t>numResolucion</w:t>
-      </w:r>
-      <w:proofErr w:type="spellEnd"/>
-      <w:r>
-        <w:rPr>
-          <w:rFonts w:ascii="Calibri" w:hAnsi="Calibri" w:cs="Calibri"/>
-          <w:w w:val="90"/>
-          <w:highlight w:val="green"/>
-        </w:rPr>
-        <w:t>}/${</w:t>
-      </w:r>
-      <w:proofErr w:type="spellStart"/>
-      <w:r>
-        <w:rPr>
-          <w:rFonts w:ascii="Calibri" w:hAnsi="Calibri" w:cs="Calibri"/>
-          <w:w w:val="90"/>
-          <w:highlight w:val="green"/>
-        </w:rPr>
-        <w:t>yearResolucion</w:t>
-      </w:r>
-      <w:proofErr w:type="spellEnd"/>
-      <w:r>
-        <w:rPr>
-          <w:rFonts w:ascii="Calibri" w:hAnsi="Calibri" w:cs="Calibri"/>
-          <w:w w:val="90"/>
-          <w:highlight w:val="green"/>
-        </w:rPr>
-        <w:t>}</w:t>
+        <w:t>${numResolucion}/${yearResolucion}</w:t>
       </w:r>
       <w:r>
         <w:rPr>
@@ -743,27 +644,7 @@
           <w:highlight w:val="green"/>
           <w:lang w:val="es-ES"/>
         </w:rPr>
-        <w:t>${</w:t>
-      </w:r>
-      <w:proofErr w:type="spellStart"/>
-      <w:r>
-        <w:rPr>
-          <w:rFonts w:ascii="Calibri" w:hAnsi="Calibri" w:cs="Calibri"/>
-          <w:b/>
-          <w:highlight w:val="green"/>
-          <w:lang w:val="es-ES"/>
-        </w:rPr>
-        <w:t>periodoConvenio</w:t>
-      </w:r>
-      <w:proofErr w:type="spellEnd"/>
-      <w:r>
-        <w:rPr>
-          <w:rFonts w:ascii="Calibri" w:hAnsi="Calibri" w:cs="Calibri"/>
-          <w:b/>
-          <w:highlight w:val="green"/>
-          <w:lang w:val="es-ES"/>
-        </w:rPr>
-        <w:t>}</w:t>
+        <w:t>${periodoConvenio}</w:t>
       </w:r>
       <w:r>
         <w:rPr>
@@ -771,7 +652,15 @@
           <w:b/>
           <w:lang w:val="es-ES"/>
         </w:rPr>
-        <w:t xml:space="preserve">, establecido en la Ley Nº20.919 para funcionarios de atención primaria de salud entre Servicio de Salud Iquique y la </w:t>
+        <w:t>, establecido en la Ley Nº20.919 para funcionarios de atención primaria de salud entre Servicio de Salud Iquique y la</w:t>
+      </w:r>
+      <w:r>
+        <w:rPr>
+          <w:rFonts w:ascii="Calibri" w:hAnsi="Calibri" w:cs="Calibri"/>
+          <w:b/>
+          <w:lang w:val="es-ES"/>
+        </w:rPr>
+        <w:t xml:space="preserve"> </w:t>
       </w:r>
       <w:r>
         <w:rPr>
@@ -790,6 +679,14 @@
           <w:lang w:val="es-ES"/>
         </w:rPr>
         <w:t>{ilustre}</w:t>
+      </w:r>
+      <w:r>
+        <w:rPr>
+          <w:rFonts w:ascii="Calibri" w:hAnsi="Calibri" w:cs="Calibri"/>
+          <w:b/>
+          <w:lang w:val="es-ES"/>
+        </w:rPr>
+        <w:t xml:space="preserve"> </w:t>
       </w:r>
       <w:r>
         <w:rPr>
@@ -1145,14 +1042,14 @@
         <v:path o:extrusionok="f" gradientshapeok="t" o:connecttype="rect"/>
         <o:lock v:ext="edit" aspectratio="t"/>
       </v:shapetype>
-      <v:shape id="_x0000_i1044" type="#_x0000_t75" style="width:199.5pt;height:199.5pt" o:bullet="t">
+      <v:shape id="_x0000_i1064" type="#_x0000_t75" style="width:199.5pt;height:199.5pt" o:bullet="t">
         <v:imagedata r:id="rId1" o:title="email"/>
       </v:shape>
     </w:pict>
   </w:numPicBullet>
   <w:numPicBullet w:numPicBulletId="1">
     <w:pict>
-      <v:shape id="_x0000_i1045" type="#_x0000_t75" style="width:225.75pt;height:273pt" o:bullet="t">
+      <v:shape id="_x0000_i1065" type="#_x0000_t75" style="width:225.75pt;height:273pt" o:bullet="t">
         <v:imagedata r:id="rId2" o:title="CORREO"/>
       </v:shape>
     </w:pict>

--- a/public/word-template/resolucionretirohead2022.docx
+++ b/public/word-template/resolucionretirohead2022.docx
@@ -1,6 +1,6 @@
 
 <file path=word/document.xml><?xml version="1.0" encoding="utf-8"?>
-<w:document xmlns:wpc="http://schemas.microsoft.com/office/word/2010/wordprocessingCanvas" xmlns:cx="http://schemas.microsoft.com/office/drawing/2014/chartex" xmlns:cx1="http://schemas.microsoft.com/office/drawing/2015/9/8/chartex" xmlns:cx2="http://schemas.microsoft.com/office/drawing/2015/10/21/chartex" xmlns:cx3="http://schemas.microsoft.com/office/drawing/2016/5/9/chartex" xmlns:cx4="http://schemas.microsoft.com/office/drawing/2016/5/10/chartex" xmlns:cx5="http://schemas.microsoft.com/office/drawing/2016/5/11/chartex" xmlns:cx6="http://schemas.microsoft.com/office/drawing/2016/5/12/chartex" xmlns:cx7="http://schemas.microsoft.com/office/drawing/2016/5/13/chartex" xmlns:cx8="http://schemas.microsoft.com/office/drawing/2016/5/14/chartex" xmlns:mc="http://schemas.openxmlformats.org/markup-compatibility/2006" xmlns:aink="http://schemas.microsoft.com/office/drawing/2016/ink" xmlns:am3d="http://schemas.microsoft.com/office/drawing/2017/model3d" xmlns:o="urn:schemas-microsoft-com:office:office" xmlns:r="http://schemas.openxmlformats.org/officeDocument/2006/relationships" xmlns:m="http://schemas.openxmlformats.org/officeDocument/2006/math" xmlns:v="urn:schemas-microsoft-com:vml" xmlns:wp14="http://schemas.microsoft.com/office/word/2010/wordprocessingDrawing" xmlns:wp="http://schemas.openxmlformats.org/drawingml/2006/wordprocessingDrawing" xmlns:w10="urn:schemas-microsoft-com:office:word" xmlns:w="http://schemas.openxmlformats.org/wordprocessingml/2006/main" xmlns:w14="http://schemas.microsoft.com/office/word/2010/wordml" xmlns:w15="http://schemas.microsoft.com/office/word/2012/wordml" xmlns:w16cex="http://schemas.microsoft.com/office/word/2018/wordml/cex" xmlns:w16cid="http://schemas.microsoft.com/office/word/2016/wordml/cid" xmlns:w16="http://schemas.microsoft.com/office/word/2018/wordml" xmlns:w16sdtdh="http://schemas.microsoft.com/office/word/2020/wordml/sdtdatahash" xmlns:w16se="http://schemas.microsoft.com/office/word/2015/wordml/symex" xmlns:wpg="http://schemas.microsoft.com/office/word/2010/wordprocessingGroup" xmlns:wpi="http://schemas.microsoft.com/office/word/2010/wordprocessingInk" xmlns:wne="http://schemas.microsoft.com/office/word/2006/wordml" xmlns:wps="http://schemas.microsoft.com/office/word/2010/wordprocessingShape" mc:Ignorable="w14 w15 w16se w16cid w16 w16cex w16sdtdh wp14">
+<w:document xmlns:wpc="http://schemas.microsoft.com/office/word/2010/wordprocessingCanvas" xmlns:cx="http://schemas.microsoft.com/office/drawing/2014/chartex" xmlns:cx1="http://schemas.microsoft.com/office/drawing/2015/9/8/chartex" xmlns:cx2="http://schemas.microsoft.com/office/drawing/2015/10/21/chartex" xmlns:cx3="http://schemas.microsoft.com/office/drawing/2016/5/9/chartex" xmlns:cx4="http://schemas.microsoft.com/office/drawing/2016/5/10/chartex" xmlns:cx5="http://schemas.microsoft.com/office/drawing/2016/5/11/chartex" xmlns:cx6="http://schemas.microsoft.com/office/drawing/2016/5/12/chartex" xmlns:cx7="http://schemas.microsoft.com/office/drawing/2016/5/13/chartex" xmlns:cx8="http://schemas.microsoft.com/office/drawing/2016/5/14/chartex" xmlns:mc="http://schemas.openxmlformats.org/markup-compatibility/2006" xmlns:aink="http://schemas.microsoft.com/office/drawing/2016/ink" xmlns:am3d="http://schemas.microsoft.com/office/drawing/2017/model3d" xmlns:o="urn:schemas-microsoft-com:office:office" xmlns:oel="http://schemas.microsoft.com/office/2019/extlst" xmlns:r="http://schemas.openxmlformats.org/officeDocument/2006/relationships" xmlns:m="http://schemas.openxmlformats.org/officeDocument/2006/math" xmlns:v="urn:schemas-microsoft-com:vml" xmlns:wp14="http://schemas.microsoft.com/office/word/2010/wordprocessingDrawing" xmlns:wp="http://schemas.openxmlformats.org/drawingml/2006/wordprocessingDrawing" xmlns:w10="urn:schemas-microsoft-com:office:word" xmlns:w="http://schemas.openxmlformats.org/wordprocessingml/2006/main" xmlns:w14="http://schemas.microsoft.com/office/word/2010/wordml" xmlns:w15="http://schemas.microsoft.com/office/word/2012/wordml" xmlns:w16cex="http://schemas.microsoft.com/office/word/2018/wordml/cex" xmlns:w16cid="http://schemas.microsoft.com/office/word/2016/wordml/cid" xmlns:w16="http://schemas.microsoft.com/office/word/2018/wordml" xmlns:w16sdtdh="http://schemas.microsoft.com/office/word/2020/wordml/sdtdatahash" xmlns:w16se="http://schemas.microsoft.com/office/word/2015/wordml/symex" xmlns:wpg="http://schemas.microsoft.com/office/word/2010/wordprocessingGroup" xmlns:wpi="http://schemas.microsoft.com/office/word/2010/wordprocessingInk" xmlns:wne="http://schemas.microsoft.com/office/word/2006/wordml" xmlns:wps="http://schemas.microsoft.com/office/word/2010/wordprocessingShape" mc:Ignorable="w14 w15 w16se w16cid w16 w16cex w16sdtdh wp14">
   <w:body>
     <w:p>
       <w:pPr>
@@ -216,6 +216,62 @@
       </w:r>
       <w:r>
         <w:rPr>
+          <w:rFonts w:ascii="Calibri" w:hAnsi="Calibri" w:cs="Calibri"/>
+        </w:rPr>
+        <w:t xml:space="preserve"> </w:t>
+      </w:r>
+      <w:r>
+        <w:rPr>
+          <w:rFonts w:ascii="Calibri" w:eastAsia="Calibri" w:hAnsi="Calibri" w:cs="Calibri"/>
+          <w:w w:val="90"/>
+        </w:rPr>
+        <w:t>Ley N</w:t>
+      </w:r>
+      <w:r>
+        <w:rPr>
+          <w:rFonts w:ascii="Calibri" w:hAnsi="Calibri" w:cs="Calibri"/>
+          <w:color w:val="000000" w:themeColor="text1"/>
+          <w:w w:val="90"/>
+        </w:rPr>
+        <w:t>º</w:t>
+      </w:r>
+      <w:r>
+        <w:rPr>
+          <w:rFonts w:ascii="Calibri" w:eastAsia="Calibri" w:hAnsi="Calibri" w:cs="Calibri"/>
+          <w:w w:val="90"/>
+        </w:rPr>
+        <w:t xml:space="preserve">19.880 </w:t>
+      </w:r>
+      <w:r>
+        <w:rPr>
+          <w:rFonts w:ascii="Calibri" w:eastAsia="Calibri" w:hAnsi="Calibri" w:cs="Calibri"/>
+          <w:w w:val="90"/>
+        </w:rPr>
+        <w:t xml:space="preserve">que establece </w:t>
+      </w:r>
+      <w:r>
+        <w:rPr>
+          <w:rFonts w:ascii="Calibri" w:eastAsia="Calibri" w:hAnsi="Calibri" w:cs="Calibri"/>
+          <w:w w:val="90"/>
+        </w:rPr>
+        <w:t>Bases de Procedimientos Administrativos</w:t>
+      </w:r>
+      <w:r>
+        <w:rPr>
+          <w:rFonts w:ascii="Calibri" w:eastAsia="Calibri" w:hAnsi="Calibri" w:cs="Calibri"/>
+          <w:w w:val="90"/>
+        </w:rPr>
+        <w:t xml:space="preserve"> que rigen los actos de los Órganos de la Administración del Estado</w:t>
+      </w:r>
+      <w:r>
+        <w:rPr>
+          <w:rFonts w:ascii="Calibri" w:eastAsia="Calibri" w:hAnsi="Calibri" w:cs="Calibri"/>
+          <w:w w:val="90"/>
+        </w:rPr>
+        <w:t>;</w:t>
+      </w:r>
+      <w:r>
+        <w:rPr>
           <w:rFonts w:ascii="Calibri" w:eastAsia="Calibri" w:hAnsi="Calibri" w:cs="Calibri"/>
           <w:w w:val="90"/>
         </w:rPr>
@@ -228,84 +284,6 @@
           <w:highlight w:val="yellow"/>
         </w:rPr>
         <w:t>${art8}</w:t>
-      </w:r>
-      <w:r>
-        <w:rPr>
-          <w:rFonts w:ascii="Calibri" w:eastAsia="Calibri" w:hAnsi="Calibri" w:cs="Calibri"/>
-          <w:w w:val="90"/>
-        </w:rPr>
-        <w:t xml:space="preserve"> Decreto N</w:t>
-      </w:r>
-      <w:r>
-        <w:rPr>
-          <w:rFonts w:ascii="Calibri" w:hAnsi="Calibri" w:cs="Calibri"/>
-          <w:color w:val="000000" w:themeColor="text1"/>
-          <w:w w:val="90"/>
-        </w:rPr>
-        <w:t>º</w:t>
-      </w:r>
-      <w:r>
-        <w:rPr>
-          <w:rFonts w:ascii="Calibri" w:eastAsia="Calibri" w:hAnsi="Calibri" w:cs="Calibri"/>
-          <w:w w:val="90"/>
-        </w:rPr>
-        <w:t>140/04, del Ministerio de Salud que aprobó el Reglamento Orgánico de los Servicios de Salud;</w:t>
-      </w:r>
-      <w:r>
-        <w:rPr>
-          <w:rFonts w:ascii="Calibri" w:hAnsi="Calibri" w:cs="Calibri"/>
-        </w:rPr>
-        <w:t xml:space="preserve"> </w:t>
-      </w:r>
-      <w:r>
-        <w:rPr>
-          <w:rFonts w:ascii="Calibri" w:eastAsia="Calibri" w:hAnsi="Calibri" w:cs="Calibri"/>
-          <w:w w:val="90"/>
-        </w:rPr>
-        <w:t>Ley N</w:t>
-      </w:r>
-      <w:r>
-        <w:rPr>
-          <w:rFonts w:ascii="Calibri" w:hAnsi="Calibri" w:cs="Calibri"/>
-          <w:color w:val="000000" w:themeColor="text1"/>
-          <w:w w:val="90"/>
-        </w:rPr>
-        <w:t>º</w:t>
-      </w:r>
-      <w:r>
-        <w:rPr>
-          <w:rFonts w:ascii="Calibri" w:eastAsia="Calibri" w:hAnsi="Calibri" w:cs="Calibri"/>
-          <w:w w:val="90"/>
-        </w:rPr>
-        <w:t xml:space="preserve">19.880 </w:t>
-      </w:r>
-      <w:r>
-        <w:rPr>
-          <w:rFonts w:ascii="Calibri" w:eastAsia="Calibri" w:hAnsi="Calibri" w:cs="Calibri"/>
-          <w:w w:val="90"/>
-        </w:rPr>
-        <w:t xml:space="preserve">que establece </w:t>
-      </w:r>
-      <w:r>
-        <w:rPr>
-          <w:rFonts w:ascii="Calibri" w:eastAsia="Calibri" w:hAnsi="Calibri" w:cs="Calibri"/>
-          <w:w w:val="90"/>
-        </w:rPr>
-        <w:t>Bases de Procedimientos Administrativos</w:t>
-      </w:r>
-      <w:r>
-        <w:rPr>
-          <w:rFonts w:ascii="Calibri" w:eastAsia="Calibri" w:hAnsi="Calibri" w:cs="Calibri"/>
-          <w:w w:val="90"/>
-        </w:rPr>
-        <w:t xml:space="preserve"> que rigen los actos de los Órganos de la Administración del Estado</w:t>
-      </w:r>
-      <w:r>
-        <w:rPr>
-          <w:rFonts w:ascii="Calibri" w:eastAsia="Calibri" w:hAnsi="Calibri" w:cs="Calibri"/>
-          <w:w w:val="90"/>
-        </w:rPr>
-        <w:t>;</w:t>
       </w:r>
       <w:r>
         <w:rPr>
@@ -782,7 +760,7 @@
 </file>
 
 <file path=word/endnotes.xml><?xml version="1.0" encoding="utf-8"?>
-<w:endnotes xmlns:wpc="http://schemas.microsoft.com/office/word/2010/wordprocessingCanvas" xmlns:cx="http://schemas.microsoft.com/office/drawing/2014/chartex" xmlns:cx1="http://schemas.microsoft.com/office/drawing/2015/9/8/chartex" xmlns:cx2="http://schemas.microsoft.com/office/drawing/2015/10/21/chartex" xmlns:cx3="http://schemas.microsoft.com/office/drawing/2016/5/9/chartex" xmlns:cx4="http://schemas.microsoft.com/office/drawing/2016/5/10/chartex" xmlns:cx5="http://schemas.microsoft.com/office/drawing/2016/5/11/chartex" xmlns:cx6="http://schemas.microsoft.com/office/drawing/2016/5/12/chartex" xmlns:cx7="http://schemas.microsoft.com/office/drawing/2016/5/13/chartex" xmlns:cx8="http://schemas.microsoft.com/office/drawing/2016/5/14/chartex" xmlns:mc="http://schemas.openxmlformats.org/markup-compatibility/2006" xmlns:aink="http://schemas.microsoft.com/office/drawing/2016/ink" xmlns:am3d="http://schemas.microsoft.com/office/drawing/2017/model3d" xmlns:o="urn:schemas-microsoft-com:office:office" xmlns:r="http://schemas.openxmlformats.org/officeDocument/2006/relationships" xmlns:m="http://schemas.openxmlformats.org/officeDocument/2006/math" xmlns:v="urn:schemas-microsoft-com:vml" xmlns:wp14="http://schemas.microsoft.com/office/word/2010/wordprocessingDrawing" xmlns:wp="http://schemas.openxmlformats.org/drawingml/2006/wordprocessingDrawing" xmlns:w10="urn:schemas-microsoft-com:office:word" xmlns:w="http://schemas.openxmlformats.org/wordprocessingml/2006/main" xmlns:w14="http://schemas.microsoft.com/office/word/2010/wordml" xmlns:w15="http://schemas.microsoft.com/office/word/2012/wordml" xmlns:w16cex="http://schemas.microsoft.com/office/word/2018/wordml/cex" xmlns:w16cid="http://schemas.microsoft.com/office/word/2016/wordml/cid" xmlns:w16="http://schemas.microsoft.com/office/word/2018/wordml" xmlns:w16sdtdh="http://schemas.microsoft.com/office/word/2020/wordml/sdtdatahash" xmlns:w16se="http://schemas.microsoft.com/office/word/2015/wordml/symex" xmlns:wpg="http://schemas.microsoft.com/office/word/2010/wordprocessingGroup" xmlns:wpi="http://schemas.microsoft.com/office/word/2010/wordprocessingInk" xmlns:wne="http://schemas.microsoft.com/office/word/2006/wordml" xmlns:wps="http://schemas.microsoft.com/office/word/2010/wordprocessingShape" mc:Ignorable="w14 w15 w16se w16cid w16 w16cex w16sdtdh wp14">
+<w:endnotes xmlns:wpc="http://schemas.microsoft.com/office/word/2010/wordprocessingCanvas" xmlns:cx="http://schemas.microsoft.com/office/drawing/2014/chartex" xmlns:cx1="http://schemas.microsoft.com/office/drawing/2015/9/8/chartex" xmlns:cx2="http://schemas.microsoft.com/office/drawing/2015/10/21/chartex" xmlns:cx3="http://schemas.microsoft.com/office/drawing/2016/5/9/chartex" xmlns:cx4="http://schemas.microsoft.com/office/drawing/2016/5/10/chartex" xmlns:cx5="http://schemas.microsoft.com/office/drawing/2016/5/11/chartex" xmlns:cx6="http://schemas.microsoft.com/office/drawing/2016/5/12/chartex" xmlns:cx7="http://schemas.microsoft.com/office/drawing/2016/5/13/chartex" xmlns:cx8="http://schemas.microsoft.com/office/drawing/2016/5/14/chartex" xmlns:mc="http://schemas.openxmlformats.org/markup-compatibility/2006" xmlns:aink="http://schemas.microsoft.com/office/drawing/2016/ink" xmlns:am3d="http://schemas.microsoft.com/office/drawing/2017/model3d" xmlns:o="urn:schemas-microsoft-com:office:office" xmlns:oel="http://schemas.microsoft.com/office/2019/extlst" xmlns:r="http://schemas.openxmlformats.org/officeDocument/2006/relationships" xmlns:m="http://schemas.openxmlformats.org/officeDocument/2006/math" xmlns:v="urn:schemas-microsoft-com:vml" xmlns:wp14="http://schemas.microsoft.com/office/word/2010/wordprocessingDrawing" xmlns:wp="http://schemas.openxmlformats.org/drawingml/2006/wordprocessingDrawing" xmlns:w10="urn:schemas-microsoft-com:office:word" xmlns:w="http://schemas.openxmlformats.org/wordprocessingml/2006/main" xmlns:w14="http://schemas.microsoft.com/office/word/2010/wordml" xmlns:w15="http://schemas.microsoft.com/office/word/2012/wordml" xmlns:w16cex="http://schemas.microsoft.com/office/word/2018/wordml/cex" xmlns:w16cid="http://schemas.microsoft.com/office/word/2016/wordml/cid" xmlns:w16="http://schemas.microsoft.com/office/word/2018/wordml" xmlns:w16sdtdh="http://schemas.microsoft.com/office/word/2020/wordml/sdtdatahash" xmlns:w16se="http://schemas.microsoft.com/office/word/2015/wordml/symex" xmlns:wpg="http://schemas.microsoft.com/office/word/2010/wordprocessingGroup" xmlns:wpi="http://schemas.microsoft.com/office/word/2010/wordprocessingInk" xmlns:wne="http://schemas.microsoft.com/office/word/2006/wordml" xmlns:wps="http://schemas.microsoft.com/office/word/2010/wordprocessingShape" mc:Ignorable="w14 w15 w16se w16cid w16 w16cex w16sdtdh wp14">
   <w:endnote w:type="separator" w:id="-1">
     <w:p>
       <w:pPr>
@@ -807,7 +785,7 @@
 </file>
 
 <file path=word/footer1.xml><?xml version="1.0" encoding="utf-8"?>
-<w:ftr xmlns:wpc="http://schemas.microsoft.com/office/word/2010/wordprocessingCanvas" xmlns:cx="http://schemas.microsoft.com/office/drawing/2014/chartex" xmlns:cx1="http://schemas.microsoft.com/office/drawing/2015/9/8/chartex" xmlns:cx2="http://schemas.microsoft.com/office/drawing/2015/10/21/chartex" xmlns:cx3="http://schemas.microsoft.com/office/drawing/2016/5/9/chartex" xmlns:cx4="http://schemas.microsoft.com/office/drawing/2016/5/10/chartex" xmlns:cx5="http://schemas.microsoft.com/office/drawing/2016/5/11/chartex" xmlns:cx6="http://schemas.microsoft.com/office/drawing/2016/5/12/chartex" xmlns:cx7="http://schemas.microsoft.com/office/drawing/2016/5/13/chartex" xmlns:cx8="http://schemas.microsoft.com/office/drawing/2016/5/14/chartex" xmlns:mc="http://schemas.openxmlformats.org/markup-compatibility/2006" xmlns:aink="http://schemas.microsoft.com/office/drawing/2016/ink" xmlns:am3d="http://schemas.microsoft.com/office/drawing/2017/model3d" xmlns:o="urn:schemas-microsoft-com:office:office" xmlns:r="http://schemas.openxmlformats.org/officeDocument/2006/relationships" xmlns:m="http://schemas.openxmlformats.org/officeDocument/2006/math" xmlns:v="urn:schemas-microsoft-com:vml" xmlns:wp14="http://schemas.microsoft.com/office/word/2010/wordprocessingDrawing" xmlns:wp="http://schemas.openxmlformats.org/drawingml/2006/wordprocessingDrawing" xmlns:w10="urn:schemas-microsoft-com:office:word" xmlns:w="http://schemas.openxmlformats.org/wordprocessingml/2006/main" xmlns:w14="http://schemas.microsoft.com/office/word/2010/wordml" xmlns:w15="http://schemas.microsoft.com/office/word/2012/wordml" xmlns:w16cex="http://schemas.microsoft.com/office/word/2018/wordml/cex" xmlns:w16cid="http://schemas.microsoft.com/office/word/2016/wordml/cid" xmlns:w16="http://schemas.microsoft.com/office/word/2018/wordml" xmlns:w16sdtdh="http://schemas.microsoft.com/office/word/2020/wordml/sdtdatahash" xmlns:w16se="http://schemas.microsoft.com/office/word/2015/wordml/symex" xmlns:wpg="http://schemas.microsoft.com/office/word/2010/wordprocessingGroup" xmlns:wpi="http://schemas.microsoft.com/office/word/2010/wordprocessingInk" xmlns:wne="http://schemas.microsoft.com/office/word/2006/wordml" xmlns:wps="http://schemas.microsoft.com/office/word/2010/wordprocessingShape" mc:Ignorable="w14 w15 w16se w16cid w16 w16cex w16sdtdh wp14">
+<w:ftr xmlns:wpc="http://schemas.microsoft.com/office/word/2010/wordprocessingCanvas" xmlns:cx="http://schemas.microsoft.com/office/drawing/2014/chartex" xmlns:cx1="http://schemas.microsoft.com/office/drawing/2015/9/8/chartex" xmlns:cx2="http://schemas.microsoft.com/office/drawing/2015/10/21/chartex" xmlns:cx3="http://schemas.microsoft.com/office/drawing/2016/5/9/chartex" xmlns:cx4="http://schemas.microsoft.com/office/drawing/2016/5/10/chartex" xmlns:cx5="http://schemas.microsoft.com/office/drawing/2016/5/11/chartex" xmlns:cx6="http://schemas.microsoft.com/office/drawing/2016/5/12/chartex" xmlns:cx7="http://schemas.microsoft.com/office/drawing/2016/5/13/chartex" xmlns:cx8="http://schemas.microsoft.com/office/drawing/2016/5/14/chartex" xmlns:mc="http://schemas.openxmlformats.org/markup-compatibility/2006" xmlns:aink="http://schemas.microsoft.com/office/drawing/2016/ink" xmlns:am3d="http://schemas.microsoft.com/office/drawing/2017/model3d" xmlns:o="urn:schemas-microsoft-com:office:office" xmlns:oel="http://schemas.microsoft.com/office/2019/extlst" xmlns:r="http://schemas.openxmlformats.org/officeDocument/2006/relationships" xmlns:m="http://schemas.openxmlformats.org/officeDocument/2006/math" xmlns:v="urn:schemas-microsoft-com:vml" xmlns:wp14="http://schemas.microsoft.com/office/word/2010/wordprocessingDrawing" xmlns:wp="http://schemas.openxmlformats.org/drawingml/2006/wordprocessingDrawing" xmlns:w10="urn:schemas-microsoft-com:office:word" xmlns:w="http://schemas.openxmlformats.org/wordprocessingml/2006/main" xmlns:w14="http://schemas.microsoft.com/office/word/2010/wordml" xmlns:w15="http://schemas.microsoft.com/office/word/2012/wordml" xmlns:w16cex="http://schemas.microsoft.com/office/word/2018/wordml/cex" xmlns:w16cid="http://schemas.microsoft.com/office/word/2016/wordml/cid" xmlns:w16="http://schemas.microsoft.com/office/word/2018/wordml" xmlns:w16sdtdh="http://schemas.microsoft.com/office/word/2020/wordml/sdtdatahash" xmlns:w16se="http://schemas.microsoft.com/office/word/2015/wordml/symex" xmlns:wpg="http://schemas.microsoft.com/office/word/2010/wordprocessingGroup" xmlns:wpi="http://schemas.microsoft.com/office/word/2010/wordprocessingInk" xmlns:wne="http://schemas.microsoft.com/office/word/2006/wordml" xmlns:wps="http://schemas.microsoft.com/office/word/2010/wordprocessingShape" mc:Ignorable="w14 w15 w16se w16cid w16 w16cex w16sdtdh wp14">
   <w:p>
     <w:pPr>
       <w:pStyle w:val="Piedepgina"/>
@@ -817,7 +795,7 @@
 </file>
 
 <file path=word/footer2.xml><?xml version="1.0" encoding="utf-8"?>
-<w:ftr xmlns:wpc="http://schemas.microsoft.com/office/word/2010/wordprocessingCanvas" xmlns:cx="http://schemas.microsoft.com/office/drawing/2014/chartex" xmlns:cx1="http://schemas.microsoft.com/office/drawing/2015/9/8/chartex" xmlns:cx2="http://schemas.microsoft.com/office/drawing/2015/10/21/chartex" xmlns:cx3="http://schemas.microsoft.com/office/drawing/2016/5/9/chartex" xmlns:cx4="http://schemas.microsoft.com/office/drawing/2016/5/10/chartex" xmlns:cx5="http://schemas.microsoft.com/office/drawing/2016/5/11/chartex" xmlns:cx6="http://schemas.microsoft.com/office/drawing/2016/5/12/chartex" xmlns:cx7="http://schemas.microsoft.com/office/drawing/2016/5/13/chartex" xmlns:cx8="http://schemas.microsoft.com/office/drawing/2016/5/14/chartex" xmlns:mc="http://schemas.openxmlformats.org/markup-compatibility/2006" xmlns:aink="http://schemas.microsoft.com/office/drawing/2016/ink" xmlns:am3d="http://schemas.microsoft.com/office/drawing/2017/model3d" xmlns:o="urn:schemas-microsoft-com:office:office" xmlns:r="http://schemas.openxmlformats.org/officeDocument/2006/relationships" xmlns:m="http://schemas.openxmlformats.org/officeDocument/2006/math" xmlns:v="urn:schemas-microsoft-com:vml" xmlns:wp14="http://schemas.microsoft.com/office/word/2010/wordprocessingDrawing" xmlns:wp="http://schemas.openxmlformats.org/drawingml/2006/wordprocessingDrawing" xmlns:w10="urn:schemas-microsoft-com:office:word" xmlns:w="http://schemas.openxmlformats.org/wordprocessingml/2006/main" xmlns:w14="http://schemas.microsoft.com/office/word/2010/wordml" xmlns:w15="http://schemas.microsoft.com/office/word/2012/wordml" xmlns:w16cex="http://schemas.microsoft.com/office/word/2018/wordml/cex" xmlns:w16cid="http://schemas.microsoft.com/office/word/2016/wordml/cid" xmlns:w16="http://schemas.microsoft.com/office/word/2018/wordml" xmlns:w16sdtdh="http://schemas.microsoft.com/office/word/2020/wordml/sdtdatahash" xmlns:w16se="http://schemas.microsoft.com/office/word/2015/wordml/symex" xmlns:wpg="http://schemas.microsoft.com/office/word/2010/wordprocessingGroup" xmlns:wpi="http://schemas.microsoft.com/office/word/2010/wordprocessingInk" xmlns:wne="http://schemas.microsoft.com/office/word/2006/wordml" xmlns:wps="http://schemas.microsoft.com/office/word/2010/wordprocessingShape" mc:Ignorable="w14 w15 w16se w16cid w16 w16cex w16sdtdh wp14">
+<w:ftr xmlns:wpc="http://schemas.microsoft.com/office/word/2010/wordprocessingCanvas" xmlns:cx="http://schemas.microsoft.com/office/drawing/2014/chartex" xmlns:cx1="http://schemas.microsoft.com/office/drawing/2015/9/8/chartex" xmlns:cx2="http://schemas.microsoft.com/office/drawing/2015/10/21/chartex" xmlns:cx3="http://schemas.microsoft.com/office/drawing/2016/5/9/chartex" xmlns:cx4="http://schemas.microsoft.com/office/drawing/2016/5/10/chartex" xmlns:cx5="http://schemas.microsoft.com/office/drawing/2016/5/11/chartex" xmlns:cx6="http://schemas.microsoft.com/office/drawing/2016/5/12/chartex" xmlns:cx7="http://schemas.microsoft.com/office/drawing/2016/5/13/chartex" xmlns:cx8="http://schemas.microsoft.com/office/drawing/2016/5/14/chartex" xmlns:mc="http://schemas.openxmlformats.org/markup-compatibility/2006" xmlns:aink="http://schemas.microsoft.com/office/drawing/2016/ink" xmlns:am3d="http://schemas.microsoft.com/office/drawing/2017/model3d" xmlns:o="urn:schemas-microsoft-com:office:office" xmlns:oel="http://schemas.microsoft.com/office/2019/extlst" xmlns:r="http://schemas.openxmlformats.org/officeDocument/2006/relationships" xmlns:m="http://schemas.openxmlformats.org/officeDocument/2006/math" xmlns:v="urn:schemas-microsoft-com:vml" xmlns:wp14="http://schemas.microsoft.com/office/word/2010/wordprocessingDrawing" xmlns:wp="http://schemas.openxmlformats.org/drawingml/2006/wordprocessingDrawing" xmlns:w10="urn:schemas-microsoft-com:office:word" xmlns:w="http://schemas.openxmlformats.org/wordprocessingml/2006/main" xmlns:w14="http://schemas.microsoft.com/office/word/2010/wordml" xmlns:w15="http://schemas.microsoft.com/office/word/2012/wordml" xmlns:w16cex="http://schemas.microsoft.com/office/word/2018/wordml/cex" xmlns:w16cid="http://schemas.microsoft.com/office/word/2016/wordml/cid" xmlns:w16="http://schemas.microsoft.com/office/word/2018/wordml" xmlns:w16sdtdh="http://schemas.microsoft.com/office/word/2020/wordml/sdtdatahash" xmlns:w16se="http://schemas.microsoft.com/office/word/2015/wordml/symex" xmlns:wpg="http://schemas.microsoft.com/office/word/2010/wordprocessingGroup" xmlns:wpi="http://schemas.microsoft.com/office/word/2010/wordprocessingInk" xmlns:wne="http://schemas.microsoft.com/office/word/2006/wordml" xmlns:wps="http://schemas.microsoft.com/office/word/2010/wordprocessingShape" mc:Ignorable="w14 w15 w16se w16cid w16 w16cex w16sdtdh wp14">
   <w:p>
     <w:pPr>
       <w:pStyle w:val="Piedepgina"/>
@@ -897,7 +875,7 @@
 </file>
 
 <file path=word/footer3.xml><?xml version="1.0" encoding="utf-8"?>
-<w:ftr xmlns:wpc="http://schemas.microsoft.com/office/word/2010/wordprocessingCanvas" xmlns:cx="http://schemas.microsoft.com/office/drawing/2014/chartex" xmlns:cx1="http://schemas.microsoft.com/office/drawing/2015/9/8/chartex" xmlns:cx2="http://schemas.microsoft.com/office/drawing/2015/10/21/chartex" xmlns:cx3="http://schemas.microsoft.com/office/drawing/2016/5/9/chartex" xmlns:cx4="http://schemas.microsoft.com/office/drawing/2016/5/10/chartex" xmlns:cx5="http://schemas.microsoft.com/office/drawing/2016/5/11/chartex" xmlns:cx6="http://schemas.microsoft.com/office/drawing/2016/5/12/chartex" xmlns:cx7="http://schemas.microsoft.com/office/drawing/2016/5/13/chartex" xmlns:cx8="http://schemas.microsoft.com/office/drawing/2016/5/14/chartex" xmlns:mc="http://schemas.openxmlformats.org/markup-compatibility/2006" xmlns:aink="http://schemas.microsoft.com/office/drawing/2016/ink" xmlns:am3d="http://schemas.microsoft.com/office/drawing/2017/model3d" xmlns:o="urn:schemas-microsoft-com:office:office" xmlns:r="http://schemas.openxmlformats.org/officeDocument/2006/relationships" xmlns:m="http://schemas.openxmlformats.org/officeDocument/2006/math" xmlns:v="urn:schemas-microsoft-com:vml" xmlns:wp14="http://schemas.microsoft.com/office/word/2010/wordprocessingDrawing" xmlns:wp="http://schemas.openxmlformats.org/drawingml/2006/wordprocessingDrawing" xmlns:w10="urn:schemas-microsoft-com:office:word" xmlns:w="http://schemas.openxmlformats.org/wordprocessingml/2006/main" xmlns:w14="http://schemas.microsoft.com/office/word/2010/wordml" xmlns:w15="http://schemas.microsoft.com/office/word/2012/wordml" xmlns:w16cex="http://schemas.microsoft.com/office/word/2018/wordml/cex" xmlns:w16cid="http://schemas.microsoft.com/office/word/2016/wordml/cid" xmlns:w16="http://schemas.microsoft.com/office/word/2018/wordml" xmlns:w16sdtdh="http://schemas.microsoft.com/office/word/2020/wordml/sdtdatahash" xmlns:w16se="http://schemas.microsoft.com/office/word/2015/wordml/symex" xmlns:wpg="http://schemas.microsoft.com/office/word/2010/wordprocessingGroup" xmlns:wpi="http://schemas.microsoft.com/office/word/2010/wordprocessingInk" xmlns:wne="http://schemas.microsoft.com/office/word/2006/wordml" xmlns:wps="http://schemas.microsoft.com/office/word/2010/wordprocessingShape" mc:Ignorable="w14 w15 w16se w16cid w16 w16cex w16sdtdh wp14">
+<w:ftr xmlns:wpc="http://schemas.microsoft.com/office/word/2010/wordprocessingCanvas" xmlns:cx="http://schemas.microsoft.com/office/drawing/2014/chartex" xmlns:cx1="http://schemas.microsoft.com/office/drawing/2015/9/8/chartex" xmlns:cx2="http://schemas.microsoft.com/office/drawing/2015/10/21/chartex" xmlns:cx3="http://schemas.microsoft.com/office/drawing/2016/5/9/chartex" xmlns:cx4="http://schemas.microsoft.com/office/drawing/2016/5/10/chartex" xmlns:cx5="http://schemas.microsoft.com/office/drawing/2016/5/11/chartex" xmlns:cx6="http://schemas.microsoft.com/office/drawing/2016/5/12/chartex" xmlns:cx7="http://schemas.microsoft.com/office/drawing/2016/5/13/chartex" xmlns:cx8="http://schemas.microsoft.com/office/drawing/2016/5/14/chartex" xmlns:mc="http://schemas.openxmlformats.org/markup-compatibility/2006" xmlns:aink="http://schemas.microsoft.com/office/drawing/2016/ink" xmlns:am3d="http://schemas.microsoft.com/office/drawing/2017/model3d" xmlns:o="urn:schemas-microsoft-com:office:office" xmlns:oel="http://schemas.microsoft.com/office/2019/extlst" xmlns:r="http://schemas.openxmlformats.org/officeDocument/2006/relationships" xmlns:m="http://schemas.openxmlformats.org/officeDocument/2006/math" xmlns:v="urn:schemas-microsoft-com:vml" xmlns:wp14="http://schemas.microsoft.com/office/word/2010/wordprocessingDrawing" xmlns:wp="http://schemas.openxmlformats.org/drawingml/2006/wordprocessingDrawing" xmlns:w10="urn:schemas-microsoft-com:office:word" xmlns:w="http://schemas.openxmlformats.org/wordprocessingml/2006/main" xmlns:w14="http://schemas.microsoft.com/office/word/2010/wordml" xmlns:w15="http://schemas.microsoft.com/office/word/2012/wordml" xmlns:w16cex="http://schemas.microsoft.com/office/word/2018/wordml/cex" xmlns:w16cid="http://schemas.microsoft.com/office/word/2016/wordml/cid" xmlns:w16="http://schemas.microsoft.com/office/word/2018/wordml" xmlns:w16sdtdh="http://schemas.microsoft.com/office/word/2020/wordml/sdtdatahash" xmlns:w16se="http://schemas.microsoft.com/office/word/2015/wordml/symex" xmlns:wpg="http://schemas.microsoft.com/office/word/2010/wordprocessingGroup" xmlns:wpi="http://schemas.microsoft.com/office/word/2010/wordprocessingInk" xmlns:wne="http://schemas.microsoft.com/office/word/2006/wordml" xmlns:wps="http://schemas.microsoft.com/office/word/2010/wordprocessingShape" mc:Ignorable="w14 w15 w16se w16cid w16 w16cex w16sdtdh wp14">
   <w:p>
     <w:pPr>
       <w:pStyle w:val="Piedepgina"/>
@@ -907,7 +885,7 @@
 </file>
 
 <file path=word/footnotes.xml><?xml version="1.0" encoding="utf-8"?>
-<w:footnotes xmlns:wpc="http://schemas.microsoft.com/office/word/2010/wordprocessingCanvas" xmlns:cx="http://schemas.microsoft.com/office/drawing/2014/chartex" xmlns:cx1="http://schemas.microsoft.com/office/drawing/2015/9/8/chartex" xmlns:cx2="http://schemas.microsoft.com/office/drawing/2015/10/21/chartex" xmlns:cx3="http://schemas.microsoft.com/office/drawing/2016/5/9/chartex" xmlns:cx4="http://schemas.microsoft.com/office/drawing/2016/5/10/chartex" xmlns:cx5="http://schemas.microsoft.com/office/drawing/2016/5/11/chartex" xmlns:cx6="http://schemas.microsoft.com/office/drawing/2016/5/12/chartex" xmlns:cx7="http://schemas.microsoft.com/office/drawing/2016/5/13/chartex" xmlns:cx8="http://schemas.microsoft.com/office/drawing/2016/5/14/chartex" xmlns:mc="http://schemas.openxmlformats.org/markup-compatibility/2006" xmlns:aink="http://schemas.microsoft.com/office/drawing/2016/ink" xmlns:am3d="http://schemas.microsoft.com/office/drawing/2017/model3d" xmlns:o="urn:schemas-microsoft-com:office:office" xmlns:r="http://schemas.openxmlformats.org/officeDocument/2006/relationships" xmlns:m="http://schemas.openxmlformats.org/officeDocument/2006/math" xmlns:v="urn:schemas-microsoft-com:vml" xmlns:wp14="http://schemas.microsoft.com/office/word/2010/wordprocessingDrawing" xmlns:wp="http://schemas.openxmlformats.org/drawingml/2006/wordprocessingDrawing" xmlns:w10="urn:schemas-microsoft-com:office:word" xmlns:w="http://schemas.openxmlformats.org/wordprocessingml/2006/main" xmlns:w14="http://schemas.microsoft.com/office/word/2010/wordml" xmlns:w15="http://schemas.microsoft.com/office/word/2012/wordml" xmlns:w16cex="http://schemas.microsoft.com/office/word/2018/wordml/cex" xmlns:w16cid="http://schemas.microsoft.com/office/word/2016/wordml/cid" xmlns:w16="http://schemas.microsoft.com/office/word/2018/wordml" xmlns:w16sdtdh="http://schemas.microsoft.com/office/word/2020/wordml/sdtdatahash" xmlns:w16se="http://schemas.microsoft.com/office/word/2015/wordml/symex" xmlns:wpg="http://schemas.microsoft.com/office/word/2010/wordprocessingGroup" xmlns:wpi="http://schemas.microsoft.com/office/word/2010/wordprocessingInk" xmlns:wne="http://schemas.microsoft.com/office/word/2006/wordml" xmlns:wps="http://schemas.microsoft.com/office/word/2010/wordprocessingShape" mc:Ignorable="w14 w15 w16se w16cid w16 w16cex w16sdtdh wp14">
+<w:footnotes xmlns:wpc="http://schemas.microsoft.com/office/word/2010/wordprocessingCanvas" xmlns:cx="http://schemas.microsoft.com/office/drawing/2014/chartex" xmlns:cx1="http://schemas.microsoft.com/office/drawing/2015/9/8/chartex" xmlns:cx2="http://schemas.microsoft.com/office/drawing/2015/10/21/chartex" xmlns:cx3="http://schemas.microsoft.com/office/drawing/2016/5/9/chartex" xmlns:cx4="http://schemas.microsoft.com/office/drawing/2016/5/10/chartex" xmlns:cx5="http://schemas.microsoft.com/office/drawing/2016/5/11/chartex" xmlns:cx6="http://schemas.microsoft.com/office/drawing/2016/5/12/chartex" xmlns:cx7="http://schemas.microsoft.com/office/drawing/2016/5/13/chartex" xmlns:cx8="http://schemas.microsoft.com/office/drawing/2016/5/14/chartex" xmlns:mc="http://schemas.openxmlformats.org/markup-compatibility/2006" xmlns:aink="http://schemas.microsoft.com/office/drawing/2016/ink" xmlns:am3d="http://schemas.microsoft.com/office/drawing/2017/model3d" xmlns:o="urn:schemas-microsoft-com:office:office" xmlns:oel="http://schemas.microsoft.com/office/2019/extlst" xmlns:r="http://schemas.openxmlformats.org/officeDocument/2006/relationships" xmlns:m="http://schemas.openxmlformats.org/officeDocument/2006/math" xmlns:v="urn:schemas-microsoft-com:vml" xmlns:wp14="http://schemas.microsoft.com/office/word/2010/wordprocessingDrawing" xmlns:wp="http://schemas.openxmlformats.org/drawingml/2006/wordprocessingDrawing" xmlns:w10="urn:schemas-microsoft-com:office:word" xmlns:w="http://schemas.openxmlformats.org/wordprocessingml/2006/main" xmlns:w14="http://schemas.microsoft.com/office/word/2010/wordml" xmlns:w15="http://schemas.microsoft.com/office/word/2012/wordml" xmlns:w16cex="http://schemas.microsoft.com/office/word/2018/wordml/cex" xmlns:w16cid="http://schemas.microsoft.com/office/word/2016/wordml/cid" xmlns:w16="http://schemas.microsoft.com/office/word/2018/wordml" xmlns:w16sdtdh="http://schemas.microsoft.com/office/word/2020/wordml/sdtdatahash" xmlns:w16se="http://schemas.microsoft.com/office/word/2015/wordml/symex" xmlns:wpg="http://schemas.microsoft.com/office/word/2010/wordprocessingGroup" xmlns:wpi="http://schemas.microsoft.com/office/word/2010/wordprocessingInk" xmlns:wne="http://schemas.microsoft.com/office/word/2006/wordml" xmlns:wps="http://schemas.microsoft.com/office/word/2010/wordprocessingShape" mc:Ignorable="w14 w15 w16se w16cid w16 w16cex w16sdtdh wp14">
   <w:footnote w:type="separator" w:id="-1">
     <w:p>
       <w:pPr>
@@ -932,7 +910,7 @@
 </file>
 
 <file path=word/header1.xml><?xml version="1.0" encoding="utf-8"?>
-<w:hdr xmlns:wpc="http://schemas.microsoft.com/office/word/2010/wordprocessingCanvas" xmlns:cx="http://schemas.microsoft.com/office/drawing/2014/chartex" xmlns:cx1="http://schemas.microsoft.com/office/drawing/2015/9/8/chartex" xmlns:cx2="http://schemas.microsoft.com/office/drawing/2015/10/21/chartex" xmlns:cx3="http://schemas.microsoft.com/office/drawing/2016/5/9/chartex" xmlns:cx4="http://schemas.microsoft.com/office/drawing/2016/5/10/chartex" xmlns:cx5="http://schemas.microsoft.com/office/drawing/2016/5/11/chartex" xmlns:cx6="http://schemas.microsoft.com/office/drawing/2016/5/12/chartex" xmlns:cx7="http://schemas.microsoft.com/office/drawing/2016/5/13/chartex" xmlns:cx8="http://schemas.microsoft.com/office/drawing/2016/5/14/chartex" xmlns:mc="http://schemas.openxmlformats.org/markup-compatibility/2006" xmlns:aink="http://schemas.microsoft.com/office/drawing/2016/ink" xmlns:am3d="http://schemas.microsoft.com/office/drawing/2017/model3d" xmlns:o="urn:schemas-microsoft-com:office:office" xmlns:r="http://schemas.openxmlformats.org/officeDocument/2006/relationships" xmlns:m="http://schemas.openxmlformats.org/officeDocument/2006/math" xmlns:v="urn:schemas-microsoft-com:vml" xmlns:wp14="http://schemas.microsoft.com/office/word/2010/wordprocessingDrawing" xmlns:wp="http://schemas.openxmlformats.org/drawingml/2006/wordprocessingDrawing" xmlns:w10="urn:schemas-microsoft-com:office:word" xmlns:w="http://schemas.openxmlformats.org/wordprocessingml/2006/main" xmlns:w14="http://schemas.microsoft.com/office/word/2010/wordml" xmlns:w15="http://schemas.microsoft.com/office/word/2012/wordml" xmlns:w16cex="http://schemas.microsoft.com/office/word/2018/wordml/cex" xmlns:w16cid="http://schemas.microsoft.com/office/word/2016/wordml/cid" xmlns:w16="http://schemas.microsoft.com/office/word/2018/wordml" xmlns:w16sdtdh="http://schemas.microsoft.com/office/word/2020/wordml/sdtdatahash" xmlns:w16se="http://schemas.microsoft.com/office/word/2015/wordml/symex" xmlns:wpg="http://schemas.microsoft.com/office/word/2010/wordprocessingGroup" xmlns:wpi="http://schemas.microsoft.com/office/word/2010/wordprocessingInk" xmlns:wne="http://schemas.microsoft.com/office/word/2006/wordml" xmlns:wps="http://schemas.microsoft.com/office/word/2010/wordprocessingShape" mc:Ignorable="w14 w15 w16se w16cid w16 w16cex w16sdtdh wp14">
+<w:hdr xmlns:wpc="http://schemas.microsoft.com/office/word/2010/wordprocessingCanvas" xmlns:cx="http://schemas.microsoft.com/office/drawing/2014/chartex" xmlns:cx1="http://schemas.microsoft.com/office/drawing/2015/9/8/chartex" xmlns:cx2="http://schemas.microsoft.com/office/drawing/2015/10/21/chartex" xmlns:cx3="http://schemas.microsoft.com/office/drawing/2016/5/9/chartex" xmlns:cx4="http://schemas.microsoft.com/office/drawing/2016/5/10/chartex" xmlns:cx5="http://schemas.microsoft.com/office/drawing/2016/5/11/chartex" xmlns:cx6="http://schemas.microsoft.com/office/drawing/2016/5/12/chartex" xmlns:cx7="http://schemas.microsoft.com/office/drawing/2016/5/13/chartex" xmlns:cx8="http://schemas.microsoft.com/office/drawing/2016/5/14/chartex" xmlns:mc="http://schemas.openxmlformats.org/markup-compatibility/2006" xmlns:aink="http://schemas.microsoft.com/office/drawing/2016/ink" xmlns:am3d="http://schemas.microsoft.com/office/drawing/2017/model3d" xmlns:o="urn:schemas-microsoft-com:office:office" xmlns:oel="http://schemas.microsoft.com/office/2019/extlst" xmlns:r="http://schemas.openxmlformats.org/officeDocument/2006/relationships" xmlns:m="http://schemas.openxmlformats.org/officeDocument/2006/math" xmlns:v="urn:schemas-microsoft-com:vml" xmlns:wp14="http://schemas.microsoft.com/office/word/2010/wordprocessingDrawing" xmlns:wp="http://schemas.openxmlformats.org/drawingml/2006/wordprocessingDrawing" xmlns:w10="urn:schemas-microsoft-com:office:word" xmlns:w="http://schemas.openxmlformats.org/wordprocessingml/2006/main" xmlns:w14="http://schemas.microsoft.com/office/word/2010/wordml" xmlns:w15="http://schemas.microsoft.com/office/word/2012/wordml" xmlns:w16cex="http://schemas.microsoft.com/office/word/2018/wordml/cex" xmlns:w16cid="http://schemas.microsoft.com/office/word/2016/wordml/cid" xmlns:w16="http://schemas.microsoft.com/office/word/2018/wordml" xmlns:w16sdtdh="http://schemas.microsoft.com/office/word/2020/wordml/sdtdatahash" xmlns:w16se="http://schemas.microsoft.com/office/word/2015/wordml/symex" xmlns:wpg="http://schemas.microsoft.com/office/word/2010/wordprocessingGroup" xmlns:wpi="http://schemas.microsoft.com/office/word/2010/wordprocessingInk" xmlns:wne="http://schemas.microsoft.com/office/word/2006/wordml" xmlns:wps="http://schemas.microsoft.com/office/word/2010/wordprocessingShape" mc:Ignorable="w14 w15 w16se w16cid w16 w16cex w16sdtdh wp14">
   <w:p>
     <w:pPr>
       <w:pStyle w:val="Encabezado"/>
@@ -942,7 +920,7 @@
 </file>
 
 <file path=word/header2.xml><?xml version="1.0" encoding="utf-8"?>
-<w:hdr xmlns:wpc="http://schemas.microsoft.com/office/word/2010/wordprocessingCanvas" xmlns:cx="http://schemas.microsoft.com/office/drawing/2014/chartex" xmlns:cx1="http://schemas.microsoft.com/office/drawing/2015/9/8/chartex" xmlns:cx2="http://schemas.microsoft.com/office/drawing/2015/10/21/chartex" xmlns:cx3="http://schemas.microsoft.com/office/drawing/2016/5/9/chartex" xmlns:cx4="http://schemas.microsoft.com/office/drawing/2016/5/10/chartex" xmlns:cx5="http://schemas.microsoft.com/office/drawing/2016/5/11/chartex" xmlns:cx6="http://schemas.microsoft.com/office/drawing/2016/5/12/chartex" xmlns:cx7="http://schemas.microsoft.com/office/drawing/2016/5/13/chartex" xmlns:cx8="http://schemas.microsoft.com/office/drawing/2016/5/14/chartex" xmlns:mc="http://schemas.openxmlformats.org/markup-compatibility/2006" xmlns:aink="http://schemas.microsoft.com/office/drawing/2016/ink" xmlns:am3d="http://schemas.microsoft.com/office/drawing/2017/model3d" xmlns:o="urn:schemas-microsoft-com:office:office" xmlns:r="http://schemas.openxmlformats.org/officeDocument/2006/relationships" xmlns:m="http://schemas.openxmlformats.org/officeDocument/2006/math" xmlns:v="urn:schemas-microsoft-com:vml" xmlns:wp14="http://schemas.microsoft.com/office/word/2010/wordprocessingDrawing" xmlns:wp="http://schemas.openxmlformats.org/drawingml/2006/wordprocessingDrawing" xmlns:w10="urn:schemas-microsoft-com:office:word" xmlns:w="http://schemas.openxmlformats.org/wordprocessingml/2006/main" xmlns:w14="http://schemas.microsoft.com/office/word/2010/wordml" xmlns:w15="http://schemas.microsoft.com/office/word/2012/wordml" xmlns:w16cex="http://schemas.microsoft.com/office/word/2018/wordml/cex" xmlns:w16cid="http://schemas.microsoft.com/office/word/2016/wordml/cid" xmlns:w16="http://schemas.microsoft.com/office/word/2018/wordml" xmlns:w16sdtdh="http://schemas.microsoft.com/office/word/2020/wordml/sdtdatahash" xmlns:w16se="http://schemas.microsoft.com/office/word/2015/wordml/symex" xmlns:wpg="http://schemas.microsoft.com/office/word/2010/wordprocessingGroup" xmlns:wpi="http://schemas.microsoft.com/office/word/2010/wordprocessingInk" xmlns:wne="http://schemas.microsoft.com/office/word/2006/wordml" xmlns:wps="http://schemas.microsoft.com/office/word/2010/wordprocessingShape" mc:Ignorable="w14 w15 w16se w16cid w16 w16cex w16sdtdh wp14">
+<w:hdr xmlns:wpc="http://schemas.microsoft.com/office/word/2010/wordprocessingCanvas" xmlns:cx="http://schemas.microsoft.com/office/drawing/2014/chartex" xmlns:cx1="http://schemas.microsoft.com/office/drawing/2015/9/8/chartex" xmlns:cx2="http://schemas.microsoft.com/office/drawing/2015/10/21/chartex" xmlns:cx3="http://schemas.microsoft.com/office/drawing/2016/5/9/chartex" xmlns:cx4="http://schemas.microsoft.com/office/drawing/2016/5/10/chartex" xmlns:cx5="http://schemas.microsoft.com/office/drawing/2016/5/11/chartex" xmlns:cx6="http://schemas.microsoft.com/office/drawing/2016/5/12/chartex" xmlns:cx7="http://schemas.microsoft.com/office/drawing/2016/5/13/chartex" xmlns:cx8="http://schemas.microsoft.com/office/drawing/2016/5/14/chartex" xmlns:mc="http://schemas.openxmlformats.org/markup-compatibility/2006" xmlns:aink="http://schemas.microsoft.com/office/drawing/2016/ink" xmlns:am3d="http://schemas.microsoft.com/office/drawing/2017/model3d" xmlns:o="urn:schemas-microsoft-com:office:office" xmlns:oel="http://schemas.microsoft.com/office/2019/extlst" xmlns:r="http://schemas.openxmlformats.org/officeDocument/2006/relationships" xmlns:m="http://schemas.openxmlformats.org/officeDocument/2006/math" xmlns:v="urn:schemas-microsoft-com:vml" xmlns:wp14="http://schemas.microsoft.com/office/word/2010/wordprocessingDrawing" xmlns:wp="http://schemas.openxmlformats.org/drawingml/2006/wordprocessingDrawing" xmlns:w10="urn:schemas-microsoft-com:office:word" xmlns:w="http://schemas.openxmlformats.org/wordprocessingml/2006/main" xmlns:w14="http://schemas.microsoft.com/office/word/2010/wordml" xmlns:w15="http://schemas.microsoft.com/office/word/2012/wordml" xmlns:w16cex="http://schemas.microsoft.com/office/word/2018/wordml/cex" xmlns:w16cid="http://schemas.microsoft.com/office/word/2016/wordml/cid" xmlns:w16="http://schemas.microsoft.com/office/word/2018/wordml" xmlns:w16sdtdh="http://schemas.microsoft.com/office/word/2020/wordml/sdtdatahash" xmlns:w16se="http://schemas.microsoft.com/office/word/2015/wordml/symex" xmlns:wpg="http://schemas.microsoft.com/office/word/2010/wordprocessingGroup" xmlns:wpi="http://schemas.microsoft.com/office/word/2010/wordprocessingInk" xmlns:wne="http://schemas.microsoft.com/office/word/2006/wordml" xmlns:wps="http://schemas.microsoft.com/office/word/2010/wordprocessingShape" mc:Ignorable="w14 w15 w16se w16cid w16 w16cex w16sdtdh wp14">
   <w:p>
     <w:pPr>
       <w:pStyle w:val="Encabezado"/>
@@ -1010,7 +988,7 @@
 </file>
 
 <file path=word/header3.xml><?xml version="1.0" encoding="utf-8"?>
-<w:hdr xmlns:wpc="http://schemas.microsoft.com/office/word/2010/wordprocessingCanvas" xmlns:cx="http://schemas.microsoft.com/office/drawing/2014/chartex" xmlns:cx1="http://schemas.microsoft.com/office/drawing/2015/9/8/chartex" xmlns:cx2="http://schemas.microsoft.com/office/drawing/2015/10/21/chartex" xmlns:cx3="http://schemas.microsoft.com/office/drawing/2016/5/9/chartex" xmlns:cx4="http://schemas.microsoft.com/office/drawing/2016/5/10/chartex" xmlns:cx5="http://schemas.microsoft.com/office/drawing/2016/5/11/chartex" xmlns:cx6="http://schemas.microsoft.com/office/drawing/2016/5/12/chartex" xmlns:cx7="http://schemas.microsoft.com/office/drawing/2016/5/13/chartex" xmlns:cx8="http://schemas.microsoft.com/office/drawing/2016/5/14/chartex" xmlns:mc="http://schemas.openxmlformats.org/markup-compatibility/2006" xmlns:aink="http://schemas.microsoft.com/office/drawing/2016/ink" xmlns:am3d="http://schemas.microsoft.com/office/drawing/2017/model3d" xmlns:o="urn:schemas-microsoft-com:office:office" xmlns:r="http://schemas.openxmlformats.org/officeDocument/2006/relationships" xmlns:m="http://schemas.openxmlformats.org/officeDocument/2006/math" xmlns:v="urn:schemas-microsoft-com:vml" xmlns:wp14="http://schemas.microsoft.com/office/word/2010/wordprocessingDrawing" xmlns:wp="http://schemas.openxmlformats.org/drawingml/2006/wordprocessingDrawing" xmlns:w10="urn:schemas-microsoft-com:office:word" xmlns:w="http://schemas.openxmlformats.org/wordprocessingml/2006/main" xmlns:w14="http://schemas.microsoft.com/office/word/2010/wordml" xmlns:w15="http://schemas.microsoft.com/office/word/2012/wordml" xmlns:w16cex="http://schemas.microsoft.com/office/word/2018/wordml/cex" xmlns:w16cid="http://schemas.microsoft.com/office/word/2016/wordml/cid" xmlns:w16="http://schemas.microsoft.com/office/word/2018/wordml" xmlns:w16sdtdh="http://schemas.microsoft.com/office/word/2020/wordml/sdtdatahash" xmlns:w16se="http://schemas.microsoft.com/office/word/2015/wordml/symex" xmlns:wpg="http://schemas.microsoft.com/office/word/2010/wordprocessingGroup" xmlns:wpi="http://schemas.microsoft.com/office/word/2010/wordprocessingInk" xmlns:wne="http://schemas.microsoft.com/office/word/2006/wordml" xmlns:wps="http://schemas.microsoft.com/office/word/2010/wordprocessingShape" mc:Ignorable="w14 w15 w16se w16cid w16 w16cex w16sdtdh wp14">
+<w:hdr xmlns:wpc="http://schemas.microsoft.com/office/word/2010/wordprocessingCanvas" xmlns:cx="http://schemas.microsoft.com/office/drawing/2014/chartex" xmlns:cx1="http://schemas.microsoft.com/office/drawing/2015/9/8/chartex" xmlns:cx2="http://schemas.microsoft.com/office/drawing/2015/10/21/chartex" xmlns:cx3="http://schemas.microsoft.com/office/drawing/2016/5/9/chartex" xmlns:cx4="http://schemas.microsoft.com/office/drawing/2016/5/10/chartex" xmlns:cx5="http://schemas.microsoft.com/office/drawing/2016/5/11/chartex" xmlns:cx6="http://schemas.microsoft.com/office/drawing/2016/5/12/chartex" xmlns:cx7="http://schemas.microsoft.com/office/drawing/2016/5/13/chartex" xmlns:cx8="http://schemas.microsoft.com/office/drawing/2016/5/14/chartex" xmlns:mc="http://schemas.openxmlformats.org/markup-compatibility/2006" xmlns:aink="http://schemas.microsoft.com/office/drawing/2016/ink" xmlns:am3d="http://schemas.microsoft.com/office/drawing/2017/model3d" xmlns:o="urn:schemas-microsoft-com:office:office" xmlns:oel="http://schemas.microsoft.com/office/2019/extlst" xmlns:r="http://schemas.openxmlformats.org/officeDocument/2006/relationships" xmlns:m="http://schemas.openxmlformats.org/officeDocument/2006/math" xmlns:v="urn:schemas-microsoft-com:vml" xmlns:wp14="http://schemas.microsoft.com/office/word/2010/wordprocessingDrawing" xmlns:wp="http://schemas.openxmlformats.org/drawingml/2006/wordprocessingDrawing" xmlns:w10="urn:schemas-microsoft-com:office:word" xmlns:w="http://schemas.openxmlformats.org/wordprocessingml/2006/main" xmlns:w14="http://schemas.microsoft.com/office/word/2010/wordml" xmlns:w15="http://schemas.microsoft.com/office/word/2012/wordml" xmlns:w16cex="http://schemas.microsoft.com/office/word/2018/wordml/cex" xmlns:w16cid="http://schemas.microsoft.com/office/word/2016/wordml/cid" xmlns:w16="http://schemas.microsoft.com/office/word/2018/wordml" xmlns:w16sdtdh="http://schemas.microsoft.com/office/word/2020/wordml/sdtdatahash" xmlns:w16se="http://schemas.microsoft.com/office/word/2015/wordml/symex" xmlns:wpg="http://schemas.microsoft.com/office/word/2010/wordprocessingGroup" xmlns:wpi="http://schemas.microsoft.com/office/word/2010/wordprocessingInk" xmlns:wne="http://schemas.microsoft.com/office/word/2006/wordml" xmlns:wps="http://schemas.microsoft.com/office/word/2010/wordprocessingShape" mc:Ignorable="w14 w15 w16se w16cid w16 w16cex w16sdtdh wp14">
   <w:p>
     <w:pPr>
       <w:pStyle w:val="Encabezado"/>
@@ -1020,7 +998,7 @@
 </file>
 
 <file path=word/numbering.xml><?xml version="1.0" encoding="utf-8"?>
-<w:numbering xmlns:wpc="http://schemas.microsoft.com/office/word/2010/wordprocessingCanvas" xmlns:cx="http://schemas.microsoft.com/office/drawing/2014/chartex" xmlns:cx1="http://schemas.microsoft.com/office/drawing/2015/9/8/chartex" xmlns:cx2="http://schemas.microsoft.com/office/drawing/2015/10/21/chartex" xmlns:cx3="http://schemas.microsoft.com/office/drawing/2016/5/9/chartex" xmlns:cx4="http://schemas.microsoft.com/office/drawing/2016/5/10/chartex" xmlns:cx5="http://schemas.microsoft.com/office/drawing/2016/5/11/chartex" xmlns:cx6="http://schemas.microsoft.com/office/drawing/2016/5/12/chartex" xmlns:cx7="http://schemas.microsoft.com/office/drawing/2016/5/13/chartex" xmlns:cx8="http://schemas.microsoft.com/office/drawing/2016/5/14/chartex" xmlns:mc="http://schemas.openxmlformats.org/markup-compatibility/2006" xmlns:aink="http://schemas.microsoft.com/office/drawing/2016/ink" xmlns:am3d="http://schemas.microsoft.com/office/drawing/2017/model3d" xmlns:o="urn:schemas-microsoft-com:office:office" xmlns:r="http://schemas.openxmlformats.org/officeDocument/2006/relationships" xmlns:m="http://schemas.openxmlformats.org/officeDocument/2006/math" xmlns:v="urn:schemas-microsoft-com:vml" xmlns:wp14="http://schemas.microsoft.com/office/word/2010/wordprocessingDrawing" xmlns:wp="http://schemas.openxmlformats.org/drawingml/2006/wordprocessingDrawing" xmlns:w10="urn:schemas-microsoft-com:office:word" xmlns:w="http://schemas.openxmlformats.org/wordprocessingml/2006/main" xmlns:w14="http://schemas.microsoft.com/office/word/2010/wordml" xmlns:w15="http://schemas.microsoft.com/office/word/2012/wordml" xmlns:w16cex="http://schemas.microsoft.com/office/word/2018/wordml/cex" xmlns:w16cid="http://schemas.microsoft.com/office/word/2016/wordml/cid" xmlns:w16="http://schemas.microsoft.com/office/word/2018/wordml" xmlns:w16sdtdh="http://schemas.microsoft.com/office/word/2020/wordml/sdtdatahash" xmlns:w16se="http://schemas.microsoft.com/office/word/2015/wordml/symex" xmlns:wpg="http://schemas.microsoft.com/office/word/2010/wordprocessingGroup" xmlns:wpi="http://schemas.microsoft.com/office/word/2010/wordprocessingInk" xmlns:wne="http://schemas.microsoft.com/office/word/2006/wordml" xmlns:wps="http://schemas.microsoft.com/office/word/2010/wordprocessingShape" mc:Ignorable="w14 w15 w16se w16cid w16 w16cex w16sdtdh wp14">
+<w:numbering xmlns:wpc="http://schemas.microsoft.com/office/word/2010/wordprocessingCanvas" xmlns:cx="http://schemas.microsoft.com/office/drawing/2014/chartex" xmlns:cx1="http://schemas.microsoft.com/office/drawing/2015/9/8/chartex" xmlns:cx2="http://schemas.microsoft.com/office/drawing/2015/10/21/chartex" xmlns:cx3="http://schemas.microsoft.com/office/drawing/2016/5/9/chartex" xmlns:cx4="http://schemas.microsoft.com/office/drawing/2016/5/10/chartex" xmlns:cx5="http://schemas.microsoft.com/office/drawing/2016/5/11/chartex" xmlns:cx6="http://schemas.microsoft.com/office/drawing/2016/5/12/chartex" xmlns:cx7="http://schemas.microsoft.com/office/drawing/2016/5/13/chartex" xmlns:cx8="http://schemas.microsoft.com/office/drawing/2016/5/14/chartex" xmlns:mc="http://schemas.openxmlformats.org/markup-compatibility/2006" xmlns:aink="http://schemas.microsoft.com/office/drawing/2016/ink" xmlns:am3d="http://schemas.microsoft.com/office/drawing/2017/model3d" xmlns:o="urn:schemas-microsoft-com:office:office" xmlns:oel="http://schemas.microsoft.com/office/2019/extlst" xmlns:r="http://schemas.openxmlformats.org/officeDocument/2006/relationships" xmlns:m="http://schemas.openxmlformats.org/officeDocument/2006/math" xmlns:v="urn:schemas-microsoft-com:vml" xmlns:wp14="http://schemas.microsoft.com/office/word/2010/wordprocessingDrawing" xmlns:wp="http://schemas.openxmlformats.org/drawingml/2006/wordprocessingDrawing" xmlns:w10="urn:schemas-microsoft-com:office:word" xmlns:w="http://schemas.openxmlformats.org/wordprocessingml/2006/main" xmlns:w14="http://schemas.microsoft.com/office/word/2010/wordml" xmlns:w15="http://schemas.microsoft.com/office/word/2012/wordml" xmlns:w16cex="http://schemas.microsoft.com/office/word/2018/wordml/cex" xmlns:w16cid="http://schemas.microsoft.com/office/word/2016/wordml/cid" xmlns:w16="http://schemas.microsoft.com/office/word/2018/wordml" xmlns:w16sdtdh="http://schemas.microsoft.com/office/word/2020/wordml/sdtdatahash" xmlns:w16se="http://schemas.microsoft.com/office/word/2015/wordml/symex" xmlns:wpg="http://schemas.microsoft.com/office/word/2010/wordprocessingGroup" xmlns:wpi="http://schemas.microsoft.com/office/word/2010/wordprocessingInk" xmlns:wne="http://schemas.microsoft.com/office/word/2006/wordml" xmlns:wps="http://schemas.microsoft.com/office/word/2010/wordprocessingShape" mc:Ignorable="w14 w15 w16se w16cid w16 w16cex w16sdtdh wp14">
   <w:numPicBullet w:numPicBulletId="0">
     <w:pict>
       <v:shapetype id="_x0000_t75" coordsize="21600,21600" o:spt="75" o:preferrelative="t" path="m@4@5l@4@11@9@11@9@5xe" filled="f" stroked="f">
@@ -1042,14 +1020,14 @@
         <v:path o:extrusionok="f" gradientshapeok="t" o:connecttype="rect"/>
         <o:lock v:ext="edit" aspectratio="t"/>
       </v:shapetype>
-      <v:shape id="_x0000_i1064" type="#_x0000_t75" style="width:199.5pt;height:199.5pt" o:bullet="t">
+      <v:shape id="_x0000_i1122" type="#_x0000_t75" style="width:199.8pt;height:199.8pt" o:bullet="t">
         <v:imagedata r:id="rId1" o:title="email"/>
       </v:shape>
     </w:pict>
   </w:numPicBullet>
   <w:numPicBullet w:numPicBulletId="1">
     <w:pict>
-      <v:shape id="_x0000_i1065" type="#_x0000_t75" style="width:225.75pt;height:273pt" o:bullet="t">
+      <v:shape id="_x0000_i1123" type="#_x0000_t75" style="width:225.6pt;height:273pt" o:bullet="t">
         <v:imagedata r:id="rId2" o:title="CORREO"/>
       </v:shape>
     </w:pict>
@@ -5710,7 +5688,7 @@
       </w:pPr>
     </w:lvl>
   </w:abstractNum>
-  <w:num w:numId="1">
+  <w:num w:numId="1" w16cid:durableId="1044870402">
     <w:abstractNumId w:val="5"/>
     <w:lvlOverride w:ilvl="0">
       <w:startOverride w:val="1"/>
@@ -5740,7 +5718,7 @@
       <w:startOverride w:val="1"/>
     </w:lvlOverride>
   </w:num>
-  <w:num w:numId="2">
+  <w:num w:numId="2" w16cid:durableId="1250694613">
     <w:abstractNumId w:val="29"/>
     <w:lvlOverride w:ilvl="0">
       <w:startOverride w:val="1"/>
@@ -5770,136 +5748,136 @@
       <w:startOverride w:val="1"/>
     </w:lvlOverride>
   </w:num>
-  <w:num w:numId="3">
+  <w:num w:numId="3" w16cid:durableId="1039552620">
     <w:abstractNumId w:val="5"/>
   </w:num>
-  <w:num w:numId="4">
+  <w:num w:numId="4" w16cid:durableId="1362509043">
     <w:abstractNumId w:val="29"/>
   </w:num>
-  <w:num w:numId="5">
+  <w:num w:numId="5" w16cid:durableId="395275288">
     <w:abstractNumId w:val="1"/>
   </w:num>
-  <w:num w:numId="6">
+  <w:num w:numId="6" w16cid:durableId="1648584378">
     <w:abstractNumId w:val="10"/>
   </w:num>
-  <w:num w:numId="7">
+  <w:num w:numId="7" w16cid:durableId="1899628296">
     <w:abstractNumId w:val="3"/>
   </w:num>
-  <w:num w:numId="8">
+  <w:num w:numId="8" w16cid:durableId="624697598">
     <w:abstractNumId w:val="42"/>
   </w:num>
-  <w:num w:numId="9">
+  <w:num w:numId="9" w16cid:durableId="1797722959">
     <w:abstractNumId w:val="40"/>
   </w:num>
-  <w:num w:numId="10">
+  <w:num w:numId="10" w16cid:durableId="1985694084">
     <w:abstractNumId w:val="27"/>
   </w:num>
-  <w:num w:numId="11">
+  <w:num w:numId="11" w16cid:durableId="1970551545">
     <w:abstractNumId w:val="39"/>
   </w:num>
-  <w:num w:numId="12">
+  <w:num w:numId="12" w16cid:durableId="2061130503">
     <w:abstractNumId w:val="17"/>
   </w:num>
-  <w:num w:numId="13">
+  <w:num w:numId="13" w16cid:durableId="1198546862">
     <w:abstractNumId w:val="2"/>
   </w:num>
-  <w:num w:numId="14">
+  <w:num w:numId="14" w16cid:durableId="1212615422">
     <w:abstractNumId w:val="0"/>
   </w:num>
-  <w:num w:numId="15">
+  <w:num w:numId="15" w16cid:durableId="296228953">
     <w:abstractNumId w:val="38"/>
   </w:num>
-  <w:num w:numId="16">
+  <w:num w:numId="16" w16cid:durableId="1023676760">
     <w:abstractNumId w:val="14"/>
   </w:num>
-  <w:num w:numId="17">
+  <w:num w:numId="17" w16cid:durableId="568080077">
     <w:abstractNumId w:val="4"/>
   </w:num>
-  <w:num w:numId="18">
+  <w:num w:numId="18" w16cid:durableId="1484005162">
     <w:abstractNumId w:val="25"/>
   </w:num>
-  <w:num w:numId="19">
+  <w:num w:numId="19" w16cid:durableId="1012417039">
     <w:abstractNumId w:val="20"/>
   </w:num>
-  <w:num w:numId="20">
+  <w:num w:numId="20" w16cid:durableId="420218915">
     <w:abstractNumId w:val="13"/>
   </w:num>
-  <w:num w:numId="21">
+  <w:num w:numId="21" w16cid:durableId="499080321">
     <w:abstractNumId w:val="8"/>
   </w:num>
-  <w:num w:numId="22">
+  <w:num w:numId="22" w16cid:durableId="559708198">
     <w:abstractNumId w:val="11"/>
   </w:num>
-  <w:num w:numId="23">
+  <w:num w:numId="23" w16cid:durableId="690490686">
     <w:abstractNumId w:val="9"/>
   </w:num>
-  <w:num w:numId="24">
+  <w:num w:numId="24" w16cid:durableId="2038503974">
     <w:abstractNumId w:val="41"/>
   </w:num>
-  <w:num w:numId="25">
+  <w:num w:numId="25" w16cid:durableId="1139615272">
     <w:abstractNumId w:val="37"/>
   </w:num>
-  <w:num w:numId="26">
+  <w:num w:numId="26" w16cid:durableId="1449472994">
     <w:abstractNumId w:val="19"/>
   </w:num>
-  <w:num w:numId="27">
+  <w:num w:numId="27" w16cid:durableId="1945453275">
     <w:abstractNumId w:val="30"/>
   </w:num>
-  <w:num w:numId="28">
+  <w:num w:numId="28" w16cid:durableId="1980451729">
     <w:abstractNumId w:val="26"/>
   </w:num>
-  <w:num w:numId="29">
+  <w:num w:numId="29" w16cid:durableId="476917726">
     <w:abstractNumId w:val="15"/>
   </w:num>
-  <w:num w:numId="30">
+  <w:num w:numId="30" w16cid:durableId="1200624168">
     <w:abstractNumId w:val="22"/>
   </w:num>
-  <w:num w:numId="31">
+  <w:num w:numId="31" w16cid:durableId="939795739">
     <w:abstractNumId w:val="23"/>
   </w:num>
-  <w:num w:numId="32">
+  <w:num w:numId="32" w16cid:durableId="1308510384">
     <w:abstractNumId w:val="12"/>
   </w:num>
-  <w:num w:numId="33">
+  <w:num w:numId="33" w16cid:durableId="1675182052">
     <w:abstractNumId w:val="6"/>
   </w:num>
-  <w:num w:numId="34">
+  <w:num w:numId="34" w16cid:durableId="897518520">
     <w:abstractNumId w:val="7"/>
   </w:num>
-  <w:num w:numId="35">
+  <w:num w:numId="35" w16cid:durableId="763915668">
     <w:abstractNumId w:val="32"/>
   </w:num>
-  <w:num w:numId="36">
+  <w:num w:numId="36" w16cid:durableId="890730095">
     <w:abstractNumId w:val="36"/>
   </w:num>
-  <w:num w:numId="37">
+  <w:num w:numId="37" w16cid:durableId="353044964">
     <w:abstractNumId w:val="31"/>
   </w:num>
-  <w:num w:numId="38">
+  <w:num w:numId="38" w16cid:durableId="1595286728">
     <w:abstractNumId w:val="16"/>
   </w:num>
-  <w:num w:numId="39">
+  <w:num w:numId="39" w16cid:durableId="840924537">
     <w:abstractNumId w:val="24"/>
   </w:num>
-  <w:num w:numId="40">
+  <w:num w:numId="40" w16cid:durableId="915474925">
     <w:abstractNumId w:val="18"/>
   </w:num>
-  <w:num w:numId="41">
+  <w:num w:numId="41" w16cid:durableId="964385314">
     <w:abstractNumId w:val="28"/>
   </w:num>
-  <w:num w:numId="42">
+  <w:num w:numId="42" w16cid:durableId="870729367">
     <w:abstractNumId w:val="33"/>
   </w:num>
-  <w:num w:numId="43">
+  <w:num w:numId="43" w16cid:durableId="1608542759">
     <w:abstractNumId w:val="21"/>
   </w:num>
-  <w:num w:numId="44">
+  <w:num w:numId="44" w16cid:durableId="544757268">
     <w:abstractNumId w:val="43"/>
   </w:num>
-  <w:num w:numId="45">
+  <w:num w:numId="45" w16cid:durableId="210120407">
     <w:abstractNumId w:val="34"/>
   </w:num>
-  <w:num w:numId="46">
+  <w:num w:numId="46" w16cid:durableId="1819876466">
     <w:abstractNumId w:val="35"/>
   </w:num>
 </w:numbering>
